--- a/reflect.docx
+++ b/reflect.docx
@@ -4,7 +4,13 @@
   <w:body>
     <w:p>
       <w:r>
-        <w:t>Assignment 03 WEB322</w:t>
+        <w:t>Assignment 0</w:t>
+      </w:r>
+      <w:r>
+        <w:t>4</w:t>
+      </w:r>
+      <w:r>
+        <w:t xml:space="preserve"> WEB322</w:t>
       </w:r>
     </w:p>
     <w:p>
@@ -34,7 +40,10 @@
       </w:r>
       <w:proofErr w:type="spellStart"/>
       <w:r>
-        <w:t>res.SendFile</w:t>
+        <w:t>res.</w:t>
+      </w:r>
+      <w:r>
+        <w:t>render</w:t>
       </w:r>
       <w:proofErr w:type="spellEnd"/>
       <w:r>
@@ -46,24 +55,57 @@
       </w:r>
       <w:proofErr w:type="spellEnd"/>
       <w:r>
-        <w:t xml:space="preserve">’) to send the views needed for the project. Also installing the necessary dependencies for tailwind and </w:t>
+        <w:t>’</w:t>
+      </w:r>
+      <w:r>
+        <w:t xml:space="preserve">, </w:t>
       </w:r>
       <w:proofErr w:type="spellStart"/>
       <w:r>
-        <w:t>DaisyUI</w:t>
+        <w:t>varName</w:t>
       </w:r>
       <w:proofErr w:type="spellEnd"/>
       <w:r>
-        <w:t>.</w:t>
+        <w:t xml:space="preserve">: </w:t>
+      </w:r>
+      <w:proofErr w:type="spellStart"/>
+      <w:r>
+        <w:t>localVariable</w:t>
+      </w:r>
+      <w:proofErr w:type="spellEnd"/>
+      <w:r>
+        <w:t xml:space="preserve">) to send the </w:t>
+      </w:r>
+      <w:r>
+        <w:t xml:space="preserve">EJS </w:t>
+      </w:r>
+      <w:r>
+        <w:t>views needed for the project</w:t>
+      </w:r>
+      <w:r>
+        <w:t>. Also installing all the required dependencies for EJS along with changes to the server.js file.</w:t>
+      </w:r>
+    </w:p>
+    <w:p>
+      <w:r>
+        <w:t>Furthermore, I had to change all the html files to .</w:t>
+      </w:r>
+      <w:proofErr w:type="spellStart"/>
+      <w:r>
+        <w:t>ejs</w:t>
+      </w:r>
+      <w:proofErr w:type="spellEnd"/>
+      <w:r>
+        <w:t xml:space="preserve"> files to comply with the requirements of EJS. It is also worth noting that the repeated navbar section of the code is now dynamically allocated in the partials folder to be accessible by the views using EJS syntax.</w:t>
       </w:r>
     </w:p>
     <w:p>
       <w:r>
         <w:drawing>
-          <wp:inline distT="0" distB="0" distL="0" distR="0" wp14:anchorId="3C3DA6EB" wp14:editId="24396774">
-            <wp:extent cx="2331922" cy="1508891"/>
-            <wp:effectExtent l="0" t="0" r="0" b="0"/>
-            <wp:docPr id="699268414" name="Picture 1" descr="A screenshot of a computer&#10;&#10;Description automatically generated"/>
+          <wp:inline distT="0" distB="0" distL="0" distR="0" wp14:anchorId="2E4CF718" wp14:editId="59B02936">
+            <wp:extent cx="2408129" cy="1310754"/>
+            <wp:effectExtent l="0" t="0" r="0" b="3810"/>
+            <wp:docPr id="1264703264" name="Picture 1" descr="A screenshot of a computer&#10;&#10;Description automatically generated"/>
             <wp:cNvGraphicFramePr>
               <a:graphicFrameLocks xmlns:a="http://schemas.openxmlformats.org/drawingml/2006/main" noChangeAspect="1"/>
             </wp:cNvGraphicFramePr>
@@ -71,7 +113,7 @@
               <a:graphicData uri="http://schemas.openxmlformats.org/drawingml/2006/picture">
                 <pic:pic xmlns:pic="http://schemas.openxmlformats.org/drawingml/2006/picture">
                   <pic:nvPicPr>
-                    <pic:cNvPr id="699268414" name="Picture 1" descr="A screenshot of a computer&#10;&#10;Description automatically generated"/>
+                    <pic:cNvPr id="1264703264" name="Picture 1" descr="A screenshot of a computer&#10;&#10;Description automatically generated"/>
                     <pic:cNvPicPr/>
                   </pic:nvPicPr>
                   <pic:blipFill>
@@ -83,7 +125,7 @@
                   <pic:spPr>
                     <a:xfrm>
                       <a:off x="0" y="0"/>
-                      <a:ext cx="2331922" cy="1508891"/>
+                      <a:ext cx="2408129" cy="1310754"/>
                     </a:xfrm>
                     <a:prstGeom prst="rect">
                       <a:avLst/>
@@ -99,10 +141,10 @@
     <w:p>
       <w:r>
         <w:drawing>
-          <wp:inline distT="0" distB="0" distL="0" distR="0" wp14:anchorId="71CC82EB" wp14:editId="4DC77552">
-            <wp:extent cx="4557155" cy="579170"/>
-            <wp:effectExtent l="0" t="0" r="0" b="0"/>
-            <wp:docPr id="317123419" name="Picture 1" descr="A black background with white text&#10;&#10;Description automatically generated"/>
+          <wp:inline distT="0" distB="0" distL="0" distR="0" wp14:anchorId="1FA37D7F" wp14:editId="5E123C37">
+            <wp:extent cx="2415749" cy="365792"/>
+            <wp:effectExtent l="0" t="0" r="3810" b="0"/>
+            <wp:docPr id="253414313" name="Picture 1"/>
             <wp:cNvGraphicFramePr>
               <a:graphicFrameLocks xmlns:a="http://schemas.openxmlformats.org/drawingml/2006/main" noChangeAspect="1"/>
             </wp:cNvGraphicFramePr>
@@ -110,7 +152,7 @@
               <a:graphicData uri="http://schemas.openxmlformats.org/drawingml/2006/picture">
                 <pic:pic xmlns:pic="http://schemas.openxmlformats.org/drawingml/2006/picture">
                   <pic:nvPicPr>
-                    <pic:cNvPr id="317123419" name="Picture 1" descr="A black background with white text&#10;&#10;Description automatically generated"/>
+                    <pic:cNvPr id="253414313" name=""/>
                     <pic:cNvPicPr/>
                   </pic:nvPicPr>
                   <pic:blipFill>
@@ -122,7 +164,7 @@
                   <pic:spPr>
                     <a:xfrm>
                       <a:off x="0" y="0"/>
-                      <a:ext cx="4557155" cy="579170"/>
+                      <a:ext cx="2415749" cy="365792"/>
                     </a:xfrm>
                     <a:prstGeom prst="rect">
                       <a:avLst/>
@@ -137,16 +179,22 @@
     </w:p>
     <w:p>
       <w:r>
-        <w:t>Furthermore, I implemented a middleware function that allowed me to handle custom errors. In this case, the 404 error.</w:t>
+        <w:t>Moving on</w:t>
+      </w:r>
+      <w:r>
+        <w:t xml:space="preserve">, I </w:t>
+      </w:r>
+      <w:r>
+        <w:t>have customized error handling by sending specific error messages for each get method. EJS made this easier with the embedded syntax using the message variable to be dynamically changed according to the error encountered.</w:t>
       </w:r>
     </w:p>
     <w:p>
       <w:r>
         <w:drawing>
-          <wp:inline distT="0" distB="0" distL="0" distR="0" wp14:anchorId="71E61877" wp14:editId="234578D4">
-            <wp:extent cx="5319221" cy="1021168"/>
-            <wp:effectExtent l="0" t="0" r="0" b="7620"/>
-            <wp:docPr id="431446982" name="Picture 1" descr="A computer code on a black background&#10;&#10;Description automatically generated"/>
+          <wp:inline distT="0" distB="0" distL="0" distR="0" wp14:anchorId="66E201DE" wp14:editId="076E9A96">
+            <wp:extent cx="4907705" cy="1402202"/>
+            <wp:effectExtent l="0" t="0" r="7620" b="7620"/>
+            <wp:docPr id="97126654" name="Picture 1" descr="A screen shot of a computer code&#10;&#10;Description automatically generated"/>
             <wp:cNvGraphicFramePr>
               <a:graphicFrameLocks xmlns:a="http://schemas.openxmlformats.org/drawingml/2006/main" noChangeAspect="1"/>
             </wp:cNvGraphicFramePr>
@@ -154,7 +202,7 @@
               <a:graphicData uri="http://schemas.openxmlformats.org/drawingml/2006/picture">
                 <pic:pic xmlns:pic="http://schemas.openxmlformats.org/drawingml/2006/picture">
                   <pic:nvPicPr>
-                    <pic:cNvPr id="431446982" name="Picture 1" descr="A computer code on a black background&#10;&#10;Description automatically generated"/>
+                    <pic:cNvPr id="97126654" name="Picture 1" descr="A screen shot of a computer code&#10;&#10;Description automatically generated"/>
                     <pic:cNvPicPr/>
                   </pic:nvPicPr>
                   <pic:blipFill>
@@ -166,7 +214,7 @@
                   <pic:spPr>
                     <a:xfrm>
                       <a:off x="0" y="0"/>
-                      <a:ext cx="5319221" cy="1021168"/>
+                      <a:ext cx="4907705" cy="1402202"/>
                     </a:xfrm>
                     <a:prstGeom prst="rect">
                       <a:avLst/>
@@ -179,28 +227,13 @@
         </w:drawing>
       </w:r>
     </w:p>
-    <w:p/>
-    <w:p>
-      <w:r>
-        <w:t xml:space="preserve">I have managed to implement the requirements that were contained in the document. I have added a navigation bar with custom dropdown menus, a hero component of </w:t>
-      </w:r>
-      <w:proofErr w:type="spellStart"/>
-      <w:r>
-        <w:t>DaisyUI</w:t>
-      </w:r>
-      <w:proofErr w:type="spellEnd"/>
-      <w:r>
-        <w:t xml:space="preserve"> and the implementation of cards and grids to display information. And to finalize, I have implemented a custom error view for the code 404.</w:t>
-      </w:r>
-    </w:p>
-    <w:p>
-      <w:r>
-        <w:lastRenderedPageBreak/>
+    <w:p>
+      <w:r>
         <w:drawing>
-          <wp:inline distT="0" distB="0" distL="0" distR="0" wp14:anchorId="4710D955" wp14:editId="488D9FF7">
-            <wp:extent cx="5943600" cy="2520315"/>
-            <wp:effectExtent l="0" t="0" r="0" b="0"/>
-            <wp:docPr id="694977906" name="Picture 1" descr="A screenshot of a video game&#10;&#10;Description automatically generated"/>
+          <wp:inline distT="0" distB="0" distL="0" distR="0" wp14:anchorId="2EBA66A5" wp14:editId="2965A218">
+            <wp:extent cx="5943600" cy="507365"/>
+            <wp:effectExtent l="0" t="0" r="0" b="6985"/>
+            <wp:docPr id="979390018" name="Picture 1"/>
             <wp:cNvGraphicFramePr>
               <a:graphicFrameLocks xmlns:a="http://schemas.openxmlformats.org/drawingml/2006/main" noChangeAspect="1"/>
             </wp:cNvGraphicFramePr>
@@ -208,7 +241,7 @@
               <a:graphicData uri="http://schemas.openxmlformats.org/drawingml/2006/picture">
                 <pic:pic xmlns:pic="http://schemas.openxmlformats.org/drawingml/2006/picture">
                   <pic:nvPicPr>
-                    <pic:cNvPr id="694977906" name="Picture 1" descr="A screenshot of a video game&#10;&#10;Description automatically generated"/>
+                    <pic:cNvPr id="979390018" name=""/>
                     <pic:cNvPicPr/>
                   </pic:nvPicPr>
                   <pic:blipFill>
@@ -220,7 +253,7 @@
                   <pic:spPr>
                     <a:xfrm>
                       <a:off x="0" y="0"/>
-                      <a:ext cx="5943600" cy="2520315"/>
+                      <a:ext cx="5943600" cy="507365"/>
                     </a:xfrm>
                     <a:prstGeom prst="rect">
                       <a:avLst/>
@@ -236,11 +269,23 @@
     <w:p/>
     <w:p>
       <w:r>
+        <w:t xml:space="preserve">I have managed to implement the requirements that were contained in the document. </w:t>
+      </w:r>
+      <w:r>
+        <w:t xml:space="preserve">I have replaced the JSON files output from the previous assignment and now I have a completed view of the sets by </w:t>
+      </w:r>
+      <w:r>
+        <w:lastRenderedPageBreak/>
+        <w:t>theme and set number. EJS also made it easier to dynamically iterate and produce table rows with the required information to be displayed.</w:t>
+      </w:r>
+    </w:p>
+    <w:p>
+      <w:r>
         <w:drawing>
-          <wp:inline distT="0" distB="0" distL="0" distR="0" wp14:anchorId="3D77DB4F" wp14:editId="4FB2383E">
-            <wp:extent cx="5943600" cy="2755900"/>
-            <wp:effectExtent l="0" t="0" r="0" b="6350"/>
-            <wp:docPr id="1381660492" name="Picture 1" descr="A screenshot of a video game&#10;&#10;Description automatically generated"/>
+          <wp:inline distT="0" distB="0" distL="0" distR="0" wp14:anchorId="195DCE5D" wp14:editId="3C577BAE">
+            <wp:extent cx="5943600" cy="5263515"/>
+            <wp:effectExtent l="0" t="0" r="0" b="0"/>
+            <wp:docPr id="1376565696" name="Picture 1" descr="A screen shot of a computer program&#10;&#10;Description automatically generated"/>
             <wp:cNvGraphicFramePr>
               <a:graphicFrameLocks xmlns:a="http://schemas.openxmlformats.org/drawingml/2006/main" noChangeAspect="1"/>
             </wp:cNvGraphicFramePr>
@@ -248,7 +293,7 @@
               <a:graphicData uri="http://schemas.openxmlformats.org/drawingml/2006/picture">
                 <pic:pic xmlns:pic="http://schemas.openxmlformats.org/drawingml/2006/picture">
                   <pic:nvPicPr>
-                    <pic:cNvPr id="1381660492" name="Picture 1" descr="A screenshot of a video game&#10;&#10;Description automatically generated"/>
+                    <pic:cNvPr id="1376565696" name="Picture 1" descr="A screen shot of a computer program&#10;&#10;Description automatically generated"/>
                     <pic:cNvPicPr/>
                   </pic:nvPicPr>
                   <pic:blipFill>
@@ -260,7 +305,7 @@
                   <pic:spPr>
                     <a:xfrm>
                       <a:off x="0" y="0"/>
-                      <a:ext cx="5943600" cy="2755900"/>
+                      <a:ext cx="5943600" cy="5263515"/>
                     </a:xfrm>
                     <a:prstGeom prst="rect">
                       <a:avLst/>
@@ -277,10 +322,10 @@
       <w:r>
         <w:lastRenderedPageBreak/>
         <w:drawing>
-          <wp:inline distT="0" distB="0" distL="0" distR="0" wp14:anchorId="09907788" wp14:editId="46AA521C">
-            <wp:extent cx="5943600" cy="2847340"/>
+          <wp:inline distT="0" distB="0" distL="0" distR="0" wp14:anchorId="47CE2A4E" wp14:editId="4A6ACF78">
+            <wp:extent cx="5943600" cy="2580005"/>
             <wp:effectExtent l="0" t="0" r="0" b="0"/>
-            <wp:docPr id="1050462944" name="Picture 1" descr="A black and red logo&#10;&#10;Description automatically generated"/>
+            <wp:docPr id="1247403228" name="Picture 1" descr="A screenshot of a video game&#10;&#10;Description automatically generated"/>
             <wp:cNvGraphicFramePr>
               <a:graphicFrameLocks xmlns:a="http://schemas.openxmlformats.org/drawingml/2006/main" noChangeAspect="1"/>
             </wp:cNvGraphicFramePr>
@@ -288,7 +333,7 @@
               <a:graphicData uri="http://schemas.openxmlformats.org/drawingml/2006/picture">
                 <pic:pic xmlns:pic="http://schemas.openxmlformats.org/drawingml/2006/picture">
                   <pic:nvPicPr>
-                    <pic:cNvPr id="1050462944" name="Picture 1" descr="A black and red logo&#10;&#10;Description automatically generated"/>
+                    <pic:cNvPr id="1247403228" name="Picture 1" descr="A screenshot of a video game&#10;&#10;Description automatically generated"/>
                     <pic:cNvPicPr/>
                   </pic:nvPicPr>
                   <pic:blipFill>
@@ -300,7 +345,7 @@
                   <pic:spPr>
                     <a:xfrm>
                       <a:off x="0" y="0"/>
-                      <a:ext cx="5943600" cy="2847340"/>
+                      <a:ext cx="5943600" cy="2580005"/>
                     </a:xfrm>
                     <a:prstGeom prst="rect">
                       <a:avLst/>
@@ -313,13 +358,14 @@
         </w:drawing>
       </w:r>
     </w:p>
+    <w:p/>
     <w:p>
       <w:r>
         <w:drawing>
-          <wp:inline distT="0" distB="0" distL="0" distR="0" wp14:anchorId="387BE20A" wp14:editId="3EED9D5F">
-            <wp:extent cx="5943600" cy="2591435"/>
+          <wp:inline distT="0" distB="0" distL="0" distR="0" wp14:anchorId="5F8F27C2" wp14:editId="64327311">
+            <wp:extent cx="5943600" cy="2103120"/>
             <wp:effectExtent l="0" t="0" r="0" b="0"/>
-            <wp:docPr id="978520031" name="Picture 1" descr="A black background with white text&#10;&#10;Description automatically generated"/>
+            <wp:docPr id="1887339910" name="Picture 1"/>
             <wp:cNvGraphicFramePr>
               <a:graphicFrameLocks xmlns:a="http://schemas.openxmlformats.org/drawingml/2006/main" noChangeAspect="1"/>
             </wp:cNvGraphicFramePr>
@@ -327,7 +373,7 @@
               <a:graphicData uri="http://schemas.openxmlformats.org/drawingml/2006/picture">
                 <pic:pic xmlns:pic="http://schemas.openxmlformats.org/drawingml/2006/picture">
                   <pic:nvPicPr>
-                    <pic:cNvPr id="978520031" name="Picture 1" descr="A black background with white text&#10;&#10;Description automatically generated"/>
+                    <pic:cNvPr id="1887339910" name=""/>
                     <pic:cNvPicPr/>
                   </pic:nvPicPr>
                   <pic:blipFill>
@@ -339,7 +385,7 @@
                   <pic:spPr>
                     <a:xfrm>
                       <a:off x="0" y="0"/>
-                      <a:ext cx="5943600" cy="2591435"/>
+                      <a:ext cx="5943600" cy="2103120"/>
                     </a:xfrm>
                     <a:prstGeom prst="rect">
                       <a:avLst/>
@@ -352,38 +398,176 @@
         </w:drawing>
       </w:r>
     </w:p>
+    <w:p>
+      <w:r>
+        <w:drawing>
+          <wp:inline distT="0" distB="0" distL="0" distR="0" wp14:anchorId="73EEC052" wp14:editId="716B0D0D">
+            <wp:extent cx="5943600" cy="2775585"/>
+            <wp:effectExtent l="0" t="0" r="0" b="5715"/>
+            <wp:docPr id="1150885538" name="Picture 1" descr="A screenshot of a computer&#10;&#10;Description automatically generated"/>
+            <wp:cNvGraphicFramePr>
+              <a:graphicFrameLocks xmlns:a="http://schemas.openxmlformats.org/drawingml/2006/main" noChangeAspect="1"/>
+            </wp:cNvGraphicFramePr>
+            <a:graphic xmlns:a="http://schemas.openxmlformats.org/drawingml/2006/main">
+              <a:graphicData uri="http://schemas.openxmlformats.org/drawingml/2006/picture">
+                <pic:pic xmlns:pic="http://schemas.openxmlformats.org/drawingml/2006/picture">
+                  <pic:nvPicPr>
+                    <pic:cNvPr id="1150885538" name="Picture 1" descr="A screenshot of a computer&#10;&#10;Description automatically generated"/>
+                    <pic:cNvPicPr/>
+                  </pic:nvPicPr>
+                  <pic:blipFill>
+                    <a:blip r:embed="rId11"/>
+                    <a:stretch>
+                      <a:fillRect/>
+                    </a:stretch>
+                  </pic:blipFill>
+                  <pic:spPr>
+                    <a:xfrm>
+                      <a:off x="0" y="0"/>
+                      <a:ext cx="5943600" cy="2775585"/>
+                    </a:xfrm>
+                    <a:prstGeom prst="rect">
+                      <a:avLst/>
+                    </a:prstGeom>
+                  </pic:spPr>
+                </pic:pic>
+              </a:graphicData>
+            </a:graphic>
+          </wp:inline>
+        </w:drawing>
+      </w:r>
+    </w:p>
+    <w:p>
+      <w:r>
+        <w:lastRenderedPageBreak/>
+        <w:drawing>
+          <wp:inline distT="0" distB="0" distL="0" distR="0" wp14:anchorId="0FFC2CC8" wp14:editId="0FA4116A">
+            <wp:extent cx="5943600" cy="2223770"/>
+            <wp:effectExtent l="0" t="0" r="0" b="5080"/>
+            <wp:docPr id="1923902050" name="Picture 1" descr="A black screen with white text&#10;&#10;Description automatically generated"/>
+            <wp:cNvGraphicFramePr>
+              <a:graphicFrameLocks xmlns:a="http://schemas.openxmlformats.org/drawingml/2006/main" noChangeAspect="1"/>
+            </wp:cNvGraphicFramePr>
+            <a:graphic xmlns:a="http://schemas.openxmlformats.org/drawingml/2006/main">
+              <a:graphicData uri="http://schemas.openxmlformats.org/drawingml/2006/picture">
+                <pic:pic xmlns:pic="http://schemas.openxmlformats.org/drawingml/2006/picture">
+                  <pic:nvPicPr>
+                    <pic:cNvPr id="1923902050" name="Picture 1" descr="A black screen with white text&#10;&#10;Description automatically generated"/>
+                    <pic:cNvPicPr/>
+                  </pic:nvPicPr>
+                  <pic:blipFill>
+                    <a:blip r:embed="rId12"/>
+                    <a:stretch>
+                      <a:fillRect/>
+                    </a:stretch>
+                  </pic:blipFill>
+                  <pic:spPr>
+                    <a:xfrm>
+                      <a:off x="0" y="0"/>
+                      <a:ext cx="5943600" cy="2223770"/>
+                    </a:xfrm>
+                    <a:prstGeom prst="rect">
+                      <a:avLst/>
+                    </a:prstGeom>
+                  </pic:spPr>
+                </pic:pic>
+              </a:graphicData>
+            </a:graphic>
+          </wp:inline>
+        </w:drawing>
+      </w:r>
+    </w:p>
+    <w:p>
+      <w:r>
+        <w:drawing>
+          <wp:inline distT="0" distB="0" distL="0" distR="0" wp14:anchorId="50E4D458" wp14:editId="277BE8D5">
+            <wp:extent cx="5943600" cy="2823845"/>
+            <wp:effectExtent l="0" t="0" r="0" b="0"/>
+            <wp:docPr id="393761735" name="Picture 1" descr="A screenshot of a computer&#10;&#10;Description automatically generated"/>
+            <wp:cNvGraphicFramePr>
+              <a:graphicFrameLocks xmlns:a="http://schemas.openxmlformats.org/drawingml/2006/main" noChangeAspect="1"/>
+            </wp:cNvGraphicFramePr>
+            <a:graphic xmlns:a="http://schemas.openxmlformats.org/drawingml/2006/main">
+              <a:graphicData uri="http://schemas.openxmlformats.org/drawingml/2006/picture">
+                <pic:pic xmlns:pic="http://schemas.openxmlformats.org/drawingml/2006/picture">
+                  <pic:nvPicPr>
+                    <pic:cNvPr id="393761735" name="Picture 1" descr="A screenshot of a computer&#10;&#10;Description automatically generated"/>
+                    <pic:cNvPicPr/>
+                  </pic:nvPicPr>
+                  <pic:blipFill>
+                    <a:blip r:embed="rId13"/>
+                    <a:stretch>
+                      <a:fillRect/>
+                    </a:stretch>
+                  </pic:blipFill>
+                  <pic:spPr>
+                    <a:xfrm>
+                      <a:off x="0" y="0"/>
+                      <a:ext cx="5943600" cy="2823845"/>
+                    </a:xfrm>
+                    <a:prstGeom prst="rect">
+                      <a:avLst/>
+                    </a:prstGeom>
+                  </pic:spPr>
+                </pic:pic>
+              </a:graphicData>
+            </a:graphic>
+          </wp:inline>
+        </w:drawing>
+      </w:r>
+    </w:p>
+    <w:p>
+      <w:r>
+        <w:drawing>
+          <wp:inline distT="0" distB="0" distL="0" distR="0" wp14:anchorId="6EC2E994" wp14:editId="2B88E3DB">
+            <wp:extent cx="5943600" cy="2741295"/>
+            <wp:effectExtent l="0" t="0" r="0" b="1905"/>
+            <wp:docPr id="840612463" name="Picture 1" descr="A box of red blocks&#10;&#10;Description automatically generated"/>
+            <wp:cNvGraphicFramePr>
+              <a:graphicFrameLocks xmlns:a="http://schemas.openxmlformats.org/drawingml/2006/main" noChangeAspect="1"/>
+            </wp:cNvGraphicFramePr>
+            <a:graphic xmlns:a="http://schemas.openxmlformats.org/drawingml/2006/main">
+              <a:graphicData uri="http://schemas.openxmlformats.org/drawingml/2006/picture">
+                <pic:pic xmlns:pic="http://schemas.openxmlformats.org/drawingml/2006/picture">
+                  <pic:nvPicPr>
+                    <pic:cNvPr id="840612463" name="Picture 1" descr="A box of red blocks&#10;&#10;Description automatically generated"/>
+                    <pic:cNvPicPr/>
+                  </pic:nvPicPr>
+                  <pic:blipFill>
+                    <a:blip r:embed="rId14"/>
+                    <a:stretch>
+                      <a:fillRect/>
+                    </a:stretch>
+                  </pic:blipFill>
+                  <pic:spPr>
+                    <a:xfrm>
+                      <a:off x="0" y="0"/>
+                      <a:ext cx="5943600" cy="2741295"/>
+                    </a:xfrm>
+                    <a:prstGeom prst="rect">
+                      <a:avLst/>
+                    </a:prstGeom>
+                  </pic:spPr>
+                </pic:pic>
+              </a:graphicData>
+            </a:graphic>
+          </wp:inline>
+        </w:drawing>
+      </w:r>
+    </w:p>
     <w:p/>
     <w:p>
       <w:r>
-        <w:t xml:space="preserve">On a closing thought, I believe that tailwind and </w:t>
-      </w:r>
-      <w:proofErr w:type="spellStart"/>
-      <w:r>
-        <w:t>DaisyUI</w:t>
-      </w:r>
-      <w:proofErr w:type="spellEnd"/>
-      <w:r>
-        <w:t xml:space="preserve"> are great tools to save time and implement long lines of </w:t>
-      </w:r>
-      <w:proofErr w:type="spellStart"/>
-      <w:r>
-        <w:t>css</w:t>
-      </w:r>
-      <w:proofErr w:type="spellEnd"/>
-      <w:r>
-        <w:t xml:space="preserve"> code. The difficult part was obtaining the </w:t>
+        <w:t xml:space="preserve">On a closing thought, it was interesting to add an AJAX function using the fetch API to get the dynamic quote and author from an external source, although this proved to be difficult at first glance. </w:t>
+      </w:r>
+      <w:r>
+        <w:t xml:space="preserve">My app is currently hosted using cyclic at </w:t>
       </w:r>
       <w:proofErr w:type="gramStart"/>
       <w:r>
-        <w:t>query’s</w:t>
+        <w:t>https://ruby-real-cougar.cyclic.app/</w:t>
       </w:r>
       <w:proofErr w:type="gramEnd"/>
-      <w:r>
-        <w:t xml:space="preserve"> from the endpoints in the URLs, but after some research I came up with a working solution. My app is currently hosted using cyclic at </w:t>
-      </w:r>
-      <w:r>
-        <w:t>https://ruby-real-cougar.cyclic.app/</w:t>
-      </w:r>
     </w:p>
     <w:sectPr>
       <w:pgSz w:w="12240" w:h="15840"/>

--- a/reflect.docx
+++ b/reflect.docx
@@ -1,13 +1,13 @@
 
 <file path=word/document.xml><?xml version="1.0" encoding="utf-8"?>
-<w:document xmlns:wpc="http://schemas.microsoft.com/office/word/2010/wordprocessingCanvas" xmlns:cx="http://schemas.microsoft.com/office/drawing/2014/chartex" xmlns:cx1="http://schemas.microsoft.com/office/drawing/2015/9/8/chartex" xmlns:cx2="http://schemas.microsoft.com/office/drawing/2015/10/21/chartex" xmlns:cx3="http://schemas.microsoft.com/office/drawing/2016/5/9/chartex" xmlns:cx4="http://schemas.microsoft.com/office/drawing/2016/5/10/chartex" xmlns:cx5="http://schemas.microsoft.com/office/drawing/2016/5/11/chartex" xmlns:cx6="http://schemas.microsoft.com/office/drawing/2016/5/12/chartex" xmlns:cx7="http://schemas.microsoft.com/office/drawing/2016/5/13/chartex" xmlns:cx8="http://schemas.microsoft.com/office/drawing/2016/5/14/chartex" xmlns:mc="http://schemas.openxmlformats.org/markup-compatibility/2006" xmlns:aink="http://schemas.microsoft.com/office/drawing/2016/ink" xmlns:am3d="http://schemas.microsoft.com/office/drawing/2017/model3d" xmlns:o="urn:schemas-microsoft-com:office:office" xmlns:oel="http://schemas.microsoft.com/office/2019/extlst" xmlns:r="http://schemas.openxmlformats.org/officeDocument/2006/relationships" xmlns:m="http://schemas.openxmlformats.org/officeDocument/2006/math" xmlns:v="urn:schemas-microsoft-com:vml" xmlns:wp14="http://schemas.microsoft.com/office/word/2010/wordprocessingDrawing" xmlns:wp="http://schemas.openxmlformats.org/drawingml/2006/wordprocessingDrawing" xmlns:w10="urn:schemas-microsoft-com:office:word" xmlns:w="http://schemas.openxmlformats.org/wordprocessingml/2006/main" xmlns:w14="http://schemas.microsoft.com/office/word/2010/wordml" xmlns:w15="http://schemas.microsoft.com/office/word/2012/wordml" xmlns:w16cex="http://schemas.microsoft.com/office/word/2018/wordml/cex" xmlns:w16cid="http://schemas.microsoft.com/office/word/2016/wordml/cid" xmlns:w16="http://schemas.microsoft.com/office/word/2018/wordml" xmlns:w16du="http://schemas.microsoft.com/office/word/2023/wordml/word16du" xmlns:w16sdtdh="http://schemas.microsoft.com/office/word/2020/wordml/sdtdatahash" xmlns:w16se="http://schemas.microsoft.com/office/word/2015/wordml/symex" xmlns:wpg="http://schemas.microsoft.com/office/word/2010/wordprocessingGroup" xmlns:wpi="http://schemas.microsoft.com/office/word/2010/wordprocessingInk" xmlns:wne="http://schemas.microsoft.com/office/word/2006/wordml" xmlns:wps="http://schemas.microsoft.com/office/word/2010/wordprocessingShape" mc:Ignorable="w14 w15 w16se w16cid w16 w16cex w16sdtdh w16du wp14">
+<w:document xmlns:wpc="http://schemas.microsoft.com/office/word/2010/wordprocessingCanvas" xmlns:cx="http://schemas.microsoft.com/office/drawing/2014/chartex" xmlns:cx1="http://schemas.microsoft.com/office/drawing/2015/9/8/chartex" xmlns:cx2="http://schemas.microsoft.com/office/drawing/2015/10/21/chartex" xmlns:cx3="http://schemas.microsoft.com/office/drawing/2016/5/9/chartex" xmlns:cx4="http://schemas.microsoft.com/office/drawing/2016/5/10/chartex" xmlns:cx5="http://schemas.microsoft.com/office/drawing/2016/5/11/chartex" xmlns:cx6="http://schemas.microsoft.com/office/drawing/2016/5/12/chartex" xmlns:cx7="http://schemas.microsoft.com/office/drawing/2016/5/13/chartex" xmlns:cx8="http://schemas.microsoft.com/office/drawing/2016/5/14/chartex" xmlns:mc="http://schemas.openxmlformats.org/markup-compatibility/2006" xmlns:aink="http://schemas.microsoft.com/office/drawing/2016/ink" xmlns:am3d="http://schemas.microsoft.com/office/drawing/2017/model3d" xmlns:o="urn:schemas-microsoft-com:office:office" xmlns:oel="http://schemas.microsoft.com/office/2019/extlst" xmlns:r="http://schemas.openxmlformats.org/officeDocument/2006/relationships" xmlns:m="http://schemas.openxmlformats.org/officeDocument/2006/math" xmlns:v="urn:schemas-microsoft-com:vml" xmlns:wp14="http://schemas.microsoft.com/office/word/2010/wordprocessingDrawing" xmlns:wp="http://schemas.openxmlformats.org/drawingml/2006/wordprocessingDrawing" xmlns:w10="urn:schemas-microsoft-com:office:word" xmlns:w="http://schemas.openxmlformats.org/wordprocessingml/2006/main" xmlns:w14="http://schemas.microsoft.com/office/word/2010/wordml" xmlns:w15="http://schemas.microsoft.com/office/word/2012/wordml" xmlns:w16cex="http://schemas.microsoft.com/office/word/2018/wordml/cex" xmlns:w16cid="http://schemas.microsoft.com/office/word/2016/wordml/cid" xmlns:w16="http://schemas.microsoft.com/office/word/2018/wordml" xmlns:w16sdtdh="http://schemas.microsoft.com/office/word/2020/wordml/sdtdatahash" xmlns:w16se="http://schemas.microsoft.com/office/word/2015/wordml/symex" xmlns:wpg="http://schemas.microsoft.com/office/word/2010/wordprocessingGroup" xmlns:wpi="http://schemas.microsoft.com/office/word/2010/wordprocessingInk" xmlns:wne="http://schemas.microsoft.com/office/word/2006/wordml" xmlns:wps="http://schemas.microsoft.com/office/word/2010/wordprocessingShape" mc:Ignorable="w14 w15 w16se w16cid w16 w16cex w16sdtdh wp14">
   <w:body>
     <w:p>
       <w:r>
         <w:t>Assignment 0</w:t>
       </w:r>
       <w:r>
-        <w:t>4</w:t>
+        <w:t>5</w:t>
       </w:r>
       <w:r>
         <w:t xml:space="preserve"> WEB322</w:t>
@@ -26,86 +26,27 @@
     <w:p/>
     <w:p>
       <w:r>
-        <w:t xml:space="preserve">For this assignment I had to update and improve existing code previously submitted. The important parts were updating the hard coded parts that we did before. I had to change the method </w:t>
+        <w:t xml:space="preserve">For this assignment I had to update and improve existing code previously submitted. The important parts were updating the hard coded parts that we did before. I had to </w:t>
+      </w:r>
+      <w:r>
+        <w:t xml:space="preserve">change all the JSON related methods to retrieve information from them and then modify said methods to retrieve information from our Postgres database. After installing </w:t>
       </w:r>
       <w:proofErr w:type="spellStart"/>
-      <w:proofErr w:type="gramStart"/>
-      <w:r>
-        <w:t>res.Send</w:t>
+      <w:r>
+        <w:t>PGadmin</w:t>
       </w:r>
       <w:proofErr w:type="spellEnd"/>
-      <w:proofErr w:type="gramEnd"/>
-      <w:r>
-        <w:t xml:space="preserve"> with </w:t>
-      </w:r>
-      <w:proofErr w:type="spellStart"/>
-      <w:r>
-        <w:t>res.</w:t>
-      </w:r>
-      <w:r>
-        <w:t>render</w:t>
-      </w:r>
-      <w:proofErr w:type="spellEnd"/>
-      <w:r>
-        <w:t>(‘</w:t>
-      </w:r>
-      <w:proofErr w:type="spellStart"/>
-      <w:r>
-        <w:t>htmlfile</w:t>
-      </w:r>
-      <w:proofErr w:type="spellEnd"/>
-      <w:r>
-        <w:t>’</w:t>
-      </w:r>
-      <w:r>
-        <w:t xml:space="preserve">, </w:t>
-      </w:r>
-      <w:proofErr w:type="spellStart"/>
-      <w:r>
-        <w:t>varName</w:t>
-      </w:r>
-      <w:proofErr w:type="spellEnd"/>
-      <w:r>
-        <w:t xml:space="preserve">: </w:t>
-      </w:r>
-      <w:proofErr w:type="spellStart"/>
-      <w:r>
-        <w:t>localVariable</w:t>
-      </w:r>
-      <w:proofErr w:type="spellEnd"/>
-      <w:r>
-        <w:t xml:space="preserve">) to send the </w:t>
-      </w:r>
-      <w:r>
-        <w:t xml:space="preserve">EJS </w:t>
-      </w:r>
-      <w:r>
-        <w:t>views needed for the project</w:t>
-      </w:r>
-      <w:r>
-        <w:t>. Also installing all the required dependencies for EJS along with changes to the server.js file.</w:t>
-      </w:r>
-    </w:p>
-    <w:p>
-      <w:r>
-        <w:t>Furthermore, I had to change all the html files to .</w:t>
-      </w:r>
-      <w:proofErr w:type="spellStart"/>
-      <w:r>
-        <w:t>ejs</w:t>
-      </w:r>
-      <w:proofErr w:type="spellEnd"/>
-      <w:r>
-        <w:t xml:space="preserve"> files to comply with the requirements of EJS. It is also worth noting that the repeated navbar section of the code is now dynamically allocated in the partials folder to be accessible by the views using EJS syntax.</w:t>
+      <w:r>
+        <w:t xml:space="preserve"> I have created a connection and used the provided script to transfer the JSON data to the database where it can be accessed online.</w:t>
       </w:r>
     </w:p>
     <w:p>
       <w:r>
         <w:drawing>
-          <wp:inline distT="0" distB="0" distL="0" distR="0" wp14:anchorId="2E4CF718" wp14:editId="59B02936">
-            <wp:extent cx="2408129" cy="1310754"/>
-            <wp:effectExtent l="0" t="0" r="0" b="3810"/>
-            <wp:docPr id="1264703264" name="Picture 1" descr="A screenshot of a computer&#10;&#10;Description automatically generated"/>
+          <wp:inline distT="0" distB="0" distL="0" distR="0" wp14:anchorId="790AB645" wp14:editId="044C83D5">
+            <wp:extent cx="5943600" cy="1740535"/>
+            <wp:effectExtent l="0" t="0" r="0" b="0"/>
+            <wp:docPr id="353479022" name="Picture 1" descr="A screenshot of a computer&#10;&#10;Description automatically generated"/>
             <wp:cNvGraphicFramePr>
               <a:graphicFrameLocks xmlns:a="http://schemas.openxmlformats.org/drawingml/2006/main" noChangeAspect="1"/>
             </wp:cNvGraphicFramePr>
@@ -113,7 +54,7 @@
               <a:graphicData uri="http://schemas.openxmlformats.org/drawingml/2006/picture">
                 <pic:pic xmlns:pic="http://schemas.openxmlformats.org/drawingml/2006/picture">
                   <pic:nvPicPr>
-                    <pic:cNvPr id="1264703264" name="Picture 1" descr="A screenshot of a computer&#10;&#10;Description automatically generated"/>
+                    <pic:cNvPr id="353479022" name="Picture 1" descr="A screenshot of a computer&#10;&#10;Description automatically generated"/>
                     <pic:cNvPicPr/>
                   </pic:nvPicPr>
                   <pic:blipFill>
@@ -125,7 +66,7 @@
                   <pic:spPr>
                     <a:xfrm>
                       <a:off x="0" y="0"/>
-                      <a:ext cx="2408129" cy="1310754"/>
+                      <a:ext cx="5943600" cy="1740535"/>
                     </a:xfrm>
                     <a:prstGeom prst="rect">
                       <a:avLst/>
@@ -140,11 +81,37 @@
     </w:p>
     <w:p>
       <w:r>
+        <w:t>Furthermore, I had to change all the html files to .</w:t>
+      </w:r>
+      <w:proofErr w:type="spellStart"/>
+      <w:r>
+        <w:t>ejs</w:t>
+      </w:r>
+      <w:proofErr w:type="spellEnd"/>
+      <w:r>
+        <w:t xml:space="preserve"> files to comply with the requirements of EJS</w:t>
+      </w:r>
+      <w:r>
+        <w:t xml:space="preserve">. Also I have added the required middleware to handle </w:t>
+      </w:r>
+      <w:proofErr w:type="spellStart"/>
+      <w:proofErr w:type="gramStart"/>
+      <w:r>
+        <w:t>req.body</w:t>
+      </w:r>
+      <w:proofErr w:type="spellEnd"/>
+      <w:proofErr w:type="gramEnd"/>
+      <w:r>
+        <w:t xml:space="preserve"> to be treated as a JSON object.</w:t>
+      </w:r>
+    </w:p>
+    <w:p>
+      <w:r>
         <w:drawing>
-          <wp:inline distT="0" distB="0" distL="0" distR="0" wp14:anchorId="1FA37D7F" wp14:editId="5E123C37">
-            <wp:extent cx="2415749" cy="365792"/>
-            <wp:effectExtent l="0" t="0" r="3810" b="0"/>
-            <wp:docPr id="253414313" name="Picture 1"/>
+          <wp:inline distT="0" distB="0" distL="0" distR="0" wp14:anchorId="365BFD7D" wp14:editId="021881DA">
+            <wp:extent cx="4324954" cy="409632"/>
+            <wp:effectExtent l="0" t="0" r="0" b="9525"/>
+            <wp:docPr id="592584863" name="Picture 1"/>
             <wp:cNvGraphicFramePr>
               <a:graphicFrameLocks xmlns:a="http://schemas.openxmlformats.org/drawingml/2006/main" noChangeAspect="1"/>
             </wp:cNvGraphicFramePr>
@@ -152,7 +119,7 @@
               <a:graphicData uri="http://schemas.openxmlformats.org/drawingml/2006/picture">
                 <pic:pic xmlns:pic="http://schemas.openxmlformats.org/drawingml/2006/picture">
                   <pic:nvPicPr>
-                    <pic:cNvPr id="253414313" name=""/>
+                    <pic:cNvPr id="592584863" name=""/>
                     <pic:cNvPicPr/>
                   </pic:nvPicPr>
                   <pic:blipFill>
@@ -164,7 +131,7 @@
                   <pic:spPr>
                     <a:xfrm>
                       <a:off x="0" y="0"/>
-                      <a:ext cx="2415749" cy="365792"/>
+                      <a:ext cx="4324954" cy="409632"/>
                     </a:xfrm>
                     <a:prstGeom prst="rect">
                       <a:avLst/>
@@ -177,24 +144,51 @@
         </w:drawing>
       </w:r>
     </w:p>
+    <w:p/>
     <w:p>
       <w:r>
         <w:t>Moving on</w:t>
       </w:r>
       <w:r>
-        <w:t xml:space="preserve">, I </w:t>
-      </w:r>
-      <w:r>
-        <w:t>have customized error handling by sending specific error messages for each get method. EJS made this easier with the embedded syntax using the message variable to be dynamically changed according to the error encountered.</w:t>
-      </w:r>
-    </w:p>
-    <w:p>
-      <w:r>
+        <w:t xml:space="preserve">, </w:t>
+      </w:r>
+      <w:r>
+        <w:t xml:space="preserve">I have implemented the </w:t>
+      </w:r>
+      <w:proofErr w:type="spellStart"/>
+      <w:r>
+        <w:t>addSet</w:t>
+      </w:r>
+      <w:proofErr w:type="spellEnd"/>
+      <w:r>
+        <w:t xml:space="preserve"> and </w:t>
+      </w:r>
+      <w:proofErr w:type="spellStart"/>
+      <w:r>
+        <w:t>editSet</w:t>
+      </w:r>
+      <w:proofErr w:type="spellEnd"/>
+      <w:r>
+        <w:t xml:space="preserve"> forms to accept the input from user to be later proceeded by our express application. Retrieving the data and storing it via </w:t>
+      </w:r>
+      <w:proofErr w:type="spellStart"/>
+      <w:r>
+        <w:t>Sequalize</w:t>
+      </w:r>
+      <w:proofErr w:type="spellEnd"/>
+      <w:r>
+        <w:t xml:space="preserve"> commands to the database.</w:t>
+      </w:r>
+    </w:p>
+    <w:p/>
+    <w:p>
+      <w:r>
+        <w:lastRenderedPageBreak/>
         <w:drawing>
-          <wp:inline distT="0" distB="0" distL="0" distR="0" wp14:anchorId="66E201DE" wp14:editId="076E9A96">
-            <wp:extent cx="4907705" cy="1402202"/>
-            <wp:effectExtent l="0" t="0" r="7620" b="7620"/>
-            <wp:docPr id="97126654" name="Picture 1" descr="A screen shot of a computer code&#10;&#10;Description automatically generated"/>
+          <wp:inline distT="0" distB="0" distL="0" distR="0" wp14:anchorId="0A580B92" wp14:editId="756E180D">
+            <wp:extent cx="5943600" cy="4610100"/>
+            <wp:effectExtent l="0" t="0" r="0" b="0"/>
+            <wp:docPr id="996848987" name="Picture 1" descr="A screen shot of a computer program&#10;&#10;Description automatically generated"/>
             <wp:cNvGraphicFramePr>
               <a:graphicFrameLocks xmlns:a="http://schemas.openxmlformats.org/drawingml/2006/main" noChangeAspect="1"/>
             </wp:cNvGraphicFramePr>
@@ -202,7 +196,7 @@
               <a:graphicData uri="http://schemas.openxmlformats.org/drawingml/2006/picture">
                 <pic:pic xmlns:pic="http://schemas.openxmlformats.org/drawingml/2006/picture">
                   <pic:nvPicPr>
-                    <pic:cNvPr id="97126654" name="Picture 1" descr="A screen shot of a computer code&#10;&#10;Description automatically generated"/>
+                    <pic:cNvPr id="996848987" name="Picture 1" descr="A screen shot of a computer program&#10;&#10;Description automatically generated"/>
                     <pic:cNvPicPr/>
                   </pic:nvPicPr>
                   <pic:blipFill>
@@ -214,7 +208,7 @@
                   <pic:spPr>
                     <a:xfrm>
                       <a:off x="0" y="0"/>
-                      <a:ext cx="4907705" cy="1402202"/>
+                      <a:ext cx="5943600" cy="4610100"/>
                     </a:xfrm>
                     <a:prstGeom prst="rect">
                       <a:avLst/>
@@ -227,99 +221,18 @@
         </w:drawing>
       </w:r>
     </w:p>
-    <w:p>
-      <w:r>
-        <w:drawing>
-          <wp:inline distT="0" distB="0" distL="0" distR="0" wp14:anchorId="2EBA66A5" wp14:editId="2965A218">
-            <wp:extent cx="5943600" cy="507365"/>
-            <wp:effectExtent l="0" t="0" r="0" b="6985"/>
-            <wp:docPr id="979390018" name="Picture 1"/>
-            <wp:cNvGraphicFramePr>
-              <a:graphicFrameLocks xmlns:a="http://schemas.openxmlformats.org/drawingml/2006/main" noChangeAspect="1"/>
-            </wp:cNvGraphicFramePr>
-            <a:graphic xmlns:a="http://schemas.openxmlformats.org/drawingml/2006/main">
-              <a:graphicData uri="http://schemas.openxmlformats.org/drawingml/2006/picture">
-                <pic:pic xmlns:pic="http://schemas.openxmlformats.org/drawingml/2006/picture">
-                  <pic:nvPicPr>
-                    <pic:cNvPr id="979390018" name=""/>
-                    <pic:cNvPicPr/>
-                  </pic:nvPicPr>
-                  <pic:blipFill>
-                    <a:blip r:embed="rId7"/>
-                    <a:stretch>
-                      <a:fillRect/>
-                    </a:stretch>
-                  </pic:blipFill>
-                  <pic:spPr>
-                    <a:xfrm>
-                      <a:off x="0" y="0"/>
-                      <a:ext cx="5943600" cy="507365"/>
-                    </a:xfrm>
-                    <a:prstGeom prst="rect">
-                      <a:avLst/>
-                    </a:prstGeom>
-                  </pic:spPr>
-                </pic:pic>
-              </a:graphicData>
-            </a:graphic>
-          </wp:inline>
-        </w:drawing>
-      </w:r>
-    </w:p>
     <w:p/>
     <w:p>
       <w:r>
-        <w:t xml:space="preserve">I have managed to implement the requirements that were contained in the document. </w:t>
-      </w:r>
-      <w:r>
-        <w:t xml:space="preserve">I have replaced the JSON files output from the previous assignment and now I have a completed view of the sets by </w:t>
-      </w:r>
-      <w:r>
-        <w:lastRenderedPageBreak/>
-        <w:t>theme and set number. EJS also made it easier to dynamically iterate and produce table rows with the required information to be displayed.</w:t>
-      </w:r>
-    </w:p>
-    <w:p>
-      <w:r>
-        <w:drawing>
-          <wp:inline distT="0" distB="0" distL="0" distR="0" wp14:anchorId="195DCE5D" wp14:editId="3C577BAE">
-            <wp:extent cx="5943600" cy="5263515"/>
-            <wp:effectExtent l="0" t="0" r="0" b="0"/>
-            <wp:docPr id="1376565696" name="Picture 1" descr="A screen shot of a computer program&#10;&#10;Description automatically generated"/>
-            <wp:cNvGraphicFramePr>
-              <a:graphicFrameLocks xmlns:a="http://schemas.openxmlformats.org/drawingml/2006/main" noChangeAspect="1"/>
-            </wp:cNvGraphicFramePr>
-            <a:graphic xmlns:a="http://schemas.openxmlformats.org/drawingml/2006/main">
-              <a:graphicData uri="http://schemas.openxmlformats.org/drawingml/2006/picture">
-                <pic:pic xmlns:pic="http://schemas.openxmlformats.org/drawingml/2006/picture">
-                  <pic:nvPicPr>
-                    <pic:cNvPr id="1376565696" name="Picture 1" descr="A screen shot of a computer program&#10;&#10;Description automatically generated"/>
-                    <pic:cNvPicPr/>
-                  </pic:nvPicPr>
-                  <pic:blipFill>
-                    <a:blip r:embed="rId8"/>
-                    <a:stretch>
-                      <a:fillRect/>
-                    </a:stretch>
-                  </pic:blipFill>
-                  <pic:spPr>
-                    <a:xfrm>
-                      <a:off x="0" y="0"/>
-                      <a:ext cx="5943600" cy="5263515"/>
-                    </a:xfrm>
-                    <a:prstGeom prst="rect">
-                      <a:avLst/>
-                    </a:prstGeom>
-                  </pic:spPr>
-                </pic:pic>
-              </a:graphicData>
-            </a:graphic>
-          </wp:inline>
-        </w:drawing>
-      </w:r>
-    </w:p>
-    <w:p>
-      <w:r>
+        <w:t>Furthermore, I have added CRUD methods and UI buttons for the user to navigate and access these methods easily.</w:t>
+      </w:r>
+    </w:p>
+    <w:p/>
+    <w:p>
+      <w:r>
+        <w:rPr>
+          <w:noProof/>
+        </w:rPr>
         <w:lastRenderedPageBreak/>
         <w:drawing>
           <wp:inline distT="0" distB="0" distL="0" distR="0" wp14:anchorId="47CE2A4E" wp14:editId="4A6ACF78">
@@ -337,7 +250,7 @@
                     <pic:cNvPicPr/>
                   </pic:nvPicPr>
                   <pic:blipFill>
-                    <a:blip r:embed="rId9"/>
+                    <a:blip r:embed="rId7"/>
                     <a:stretch>
                       <a:fillRect/>
                     </a:stretch>
@@ -361,6 +274,9 @@
     <w:p/>
     <w:p>
       <w:r>
+        <w:rPr>
+          <w:noProof/>
+        </w:rPr>
         <w:drawing>
           <wp:inline distT="0" distB="0" distL="0" distR="0" wp14:anchorId="5F8F27C2" wp14:editId="64327311">
             <wp:extent cx="5943600" cy="2103120"/>
@@ -377,7 +293,7 @@
                     <pic:cNvPicPr/>
                   </pic:nvPicPr>
                   <pic:blipFill>
-                    <a:blip r:embed="rId10"/>
+                    <a:blip r:embed="rId8"/>
                     <a:stretch>
                       <a:fillRect/>
                     </a:stretch>
@@ -400,6 +316,9 @@
     </w:p>
     <w:p>
       <w:r>
+        <w:rPr>
+          <w:noProof/>
+        </w:rPr>
         <w:drawing>
           <wp:inline distT="0" distB="0" distL="0" distR="0" wp14:anchorId="73EEC052" wp14:editId="716B0D0D">
             <wp:extent cx="5943600" cy="2775585"/>
@@ -416,7 +335,7 @@
                     <pic:cNvPicPr/>
                   </pic:nvPicPr>
                   <pic:blipFill>
-                    <a:blip r:embed="rId11"/>
+                    <a:blip r:embed="rId9"/>
                     <a:stretch>
                       <a:fillRect/>
                     </a:stretch>
@@ -439,6 +358,9 @@
     </w:p>
     <w:p>
       <w:r>
+        <w:rPr>
+          <w:noProof/>
+        </w:rPr>
         <w:lastRenderedPageBreak/>
         <w:drawing>
           <wp:inline distT="0" distB="0" distL="0" distR="0" wp14:anchorId="0FFC2CC8" wp14:editId="0FA4116A">
@@ -456,7 +378,7 @@
                     <pic:cNvPicPr/>
                   </pic:nvPicPr>
                   <pic:blipFill>
-                    <a:blip r:embed="rId12"/>
+                    <a:blip r:embed="rId10"/>
                     <a:stretch>
                       <a:fillRect/>
                     </a:stretch>
@@ -479,6 +401,10 @@
     </w:p>
     <w:p>
       <w:r>
+        <w:rPr>
+          <w:noProof/>
+        </w:rPr>
+        <w:lastRenderedPageBreak/>
         <w:drawing>
           <wp:inline distT="0" distB="0" distL="0" distR="0" wp14:anchorId="50E4D458" wp14:editId="277BE8D5">
             <wp:extent cx="5943600" cy="2823845"/>
@@ -495,7 +421,7 @@
                     <pic:cNvPicPr/>
                   </pic:nvPicPr>
                   <pic:blipFill>
-                    <a:blip r:embed="rId13"/>
+                    <a:blip r:embed="rId11"/>
                     <a:stretch>
                       <a:fillRect/>
                     </a:stretch>
@@ -515,14 +441,12 @@
           </wp:inline>
         </w:drawing>
       </w:r>
-    </w:p>
-    <w:p>
       <w:r>
         <w:drawing>
-          <wp:inline distT="0" distB="0" distL="0" distR="0" wp14:anchorId="6EC2E994" wp14:editId="2B88E3DB">
-            <wp:extent cx="5943600" cy="2741295"/>
-            <wp:effectExtent l="0" t="0" r="0" b="1905"/>
-            <wp:docPr id="840612463" name="Picture 1" descr="A box of red blocks&#10;&#10;Description automatically generated"/>
+          <wp:inline distT="0" distB="0" distL="0" distR="0" wp14:anchorId="5E9917E5" wp14:editId="6D31FDCB">
+            <wp:extent cx="2945488" cy="4535804"/>
+            <wp:effectExtent l="0" t="0" r="7620" b="0"/>
+            <wp:docPr id="1928340745" name="Picture 1" descr="A screenshot of a computer&#10;&#10;Description automatically generated"/>
             <wp:cNvGraphicFramePr>
               <a:graphicFrameLocks xmlns:a="http://schemas.openxmlformats.org/drawingml/2006/main" noChangeAspect="1"/>
             </wp:cNvGraphicFramePr>
@@ -530,7 +454,86 @@
               <a:graphicData uri="http://schemas.openxmlformats.org/drawingml/2006/picture">
                 <pic:pic xmlns:pic="http://schemas.openxmlformats.org/drawingml/2006/picture">
                   <pic:nvPicPr>
-                    <pic:cNvPr id="840612463" name="Picture 1" descr="A box of red blocks&#10;&#10;Description automatically generated"/>
+                    <pic:cNvPr id="1928340745" name="Picture 1" descr="A screenshot of a computer&#10;&#10;Description automatically generated"/>
+                    <pic:cNvPicPr/>
+                  </pic:nvPicPr>
+                  <pic:blipFill>
+                    <a:blip r:embed="rId12"/>
+                    <a:stretch>
+                      <a:fillRect/>
+                    </a:stretch>
+                  </pic:blipFill>
+                  <pic:spPr>
+                    <a:xfrm>
+                      <a:off x="0" y="0"/>
+                      <a:ext cx="2953095" cy="4547518"/>
+                    </a:xfrm>
+                    <a:prstGeom prst="rect">
+                      <a:avLst/>
+                    </a:prstGeom>
+                  </pic:spPr>
+                </pic:pic>
+              </a:graphicData>
+            </a:graphic>
+          </wp:inline>
+        </w:drawing>
+      </w:r>
+    </w:p>
+    <w:p>
+      <w:r>
+        <w:lastRenderedPageBreak/>
+        <w:drawing>
+          <wp:inline distT="0" distB="0" distL="0" distR="0" wp14:anchorId="5DF8CD0C" wp14:editId="18A6B898">
+            <wp:extent cx="3505583" cy="4174490"/>
+            <wp:effectExtent l="0" t="0" r="0" b="0"/>
+            <wp:docPr id="1872708650" name="Picture 1" descr="A screenshot of a computer&#10;&#10;Description automatically generated"/>
+            <wp:cNvGraphicFramePr>
+              <a:graphicFrameLocks xmlns:a="http://schemas.openxmlformats.org/drawingml/2006/main" noChangeAspect="1"/>
+            </wp:cNvGraphicFramePr>
+            <a:graphic xmlns:a="http://schemas.openxmlformats.org/drawingml/2006/main">
+              <a:graphicData uri="http://schemas.openxmlformats.org/drawingml/2006/picture">
+                <pic:pic xmlns:pic="http://schemas.openxmlformats.org/drawingml/2006/picture">
+                  <pic:nvPicPr>
+                    <pic:cNvPr id="1872708650" name="Picture 1" descr="A screenshot of a computer&#10;&#10;Description automatically generated"/>
+                    <pic:cNvPicPr/>
+                  </pic:nvPicPr>
+                  <pic:blipFill>
+                    <a:blip r:embed="rId13"/>
+                    <a:stretch>
+                      <a:fillRect/>
+                    </a:stretch>
+                  </pic:blipFill>
+                  <pic:spPr>
+                    <a:xfrm>
+                      <a:off x="0" y="0"/>
+                      <a:ext cx="3510137" cy="4179914"/>
+                    </a:xfrm>
+                    <a:prstGeom prst="rect">
+                      <a:avLst/>
+                    </a:prstGeom>
+                  </pic:spPr>
+                </pic:pic>
+              </a:graphicData>
+            </a:graphic>
+          </wp:inline>
+        </w:drawing>
+      </w:r>
+    </w:p>
+    <w:p>
+      <w:r>
+        <w:drawing>
+          <wp:inline distT="0" distB="0" distL="0" distR="0" wp14:anchorId="38B68E6A" wp14:editId="72D1E6AA">
+            <wp:extent cx="5943600" cy="3808730"/>
+            <wp:effectExtent l="0" t="0" r="0" b="1270"/>
+            <wp:docPr id="1997904958" name="Picture 1" descr="A box with building blocks and instructions&#10;&#10;Description automatically generated with medium confidence"/>
+            <wp:cNvGraphicFramePr>
+              <a:graphicFrameLocks xmlns:a="http://schemas.openxmlformats.org/drawingml/2006/main" noChangeAspect="1"/>
+            </wp:cNvGraphicFramePr>
+            <a:graphic xmlns:a="http://schemas.openxmlformats.org/drawingml/2006/main">
+              <a:graphicData uri="http://schemas.openxmlformats.org/drawingml/2006/picture">
+                <pic:pic xmlns:pic="http://schemas.openxmlformats.org/drawingml/2006/picture">
+                  <pic:nvPicPr>
+                    <pic:cNvPr id="1997904958" name="Picture 1" descr="A box with building blocks and instructions&#10;&#10;Description automatically generated with medium confidence"/>
                     <pic:cNvPicPr/>
                   </pic:nvPicPr>
                   <pic:blipFill>
@@ -542,7 +545,7 @@
                   <pic:spPr>
                     <a:xfrm>
                       <a:off x="0" y="0"/>
-                      <a:ext cx="5943600" cy="2741295"/>
+                      <a:ext cx="5943600" cy="3808730"/>
                     </a:xfrm>
                     <a:prstGeom prst="rect">
                       <a:avLst/>
@@ -555,10 +558,16 @@
         </w:drawing>
       </w:r>
     </w:p>
-    <w:p/>
-    <w:p>
-      <w:r>
-        <w:t xml:space="preserve">On a closing thought, it was interesting to add an AJAX function using the fetch API to get the dynamic quote and author from an external source, although this proved to be difficult at first glance. </w:t>
+    <w:p>
+      <w:r>
+        <w:lastRenderedPageBreak/>
+        <w:t>On a closing thought</w:t>
+      </w:r>
+      <w:r>
+        <w:t>, it was interesting to work with a proper database instead of a static JSON file that will accept user input and will be updated in real time with the current deployment</w:t>
+      </w:r>
+      <w:r>
+        <w:t xml:space="preserve">. </w:t>
       </w:r>
       <w:r>
         <w:t xml:space="preserve">My app is currently hosted using cyclic at </w:t>
@@ -580,7 +589,7 @@
 </file>
 
 <file path=word/styles.xml><?xml version="1.0" encoding="utf-8"?>
-<w:styles xmlns:mc="http://schemas.openxmlformats.org/markup-compatibility/2006" xmlns:r="http://schemas.openxmlformats.org/officeDocument/2006/relationships" xmlns:w="http://schemas.openxmlformats.org/wordprocessingml/2006/main" xmlns:w14="http://schemas.microsoft.com/office/word/2010/wordml" xmlns:w15="http://schemas.microsoft.com/office/word/2012/wordml" xmlns:w16cex="http://schemas.microsoft.com/office/word/2018/wordml/cex" xmlns:w16cid="http://schemas.microsoft.com/office/word/2016/wordml/cid" xmlns:w16="http://schemas.microsoft.com/office/word/2018/wordml" xmlns:w16du="http://schemas.microsoft.com/office/word/2023/wordml/word16du" xmlns:w16sdtdh="http://schemas.microsoft.com/office/word/2020/wordml/sdtdatahash" xmlns:w16se="http://schemas.microsoft.com/office/word/2015/wordml/symex" mc:Ignorable="w14 w15 w16se w16cid w16 w16cex w16sdtdh w16du">
+<w:styles xmlns:mc="http://schemas.openxmlformats.org/markup-compatibility/2006" xmlns:r="http://schemas.openxmlformats.org/officeDocument/2006/relationships" xmlns:w="http://schemas.openxmlformats.org/wordprocessingml/2006/main" xmlns:w14="http://schemas.microsoft.com/office/word/2010/wordml" xmlns:w15="http://schemas.microsoft.com/office/word/2012/wordml" xmlns:w16cex="http://schemas.microsoft.com/office/word/2018/wordml/cex" xmlns:w16cid="http://schemas.microsoft.com/office/word/2016/wordml/cid" xmlns:w16="http://schemas.microsoft.com/office/word/2018/wordml" xmlns:w16sdtdh="http://schemas.microsoft.com/office/word/2020/wordml/sdtdatahash" xmlns:w16se="http://schemas.microsoft.com/office/word/2015/wordml/symex" mc:Ignorable="w14 w15 w16se w16cid w16 w16cex w16sdtdh">
   <w:docDefaults>
     <w:rPrDefault>
       <w:rPr>
